--- a/Reports/Отчет 4.docx
+++ b/Reports/Отчет 4.docx
@@ -6939,19 +6939,7 @@
         <w:jc w:val="center"/>
       </w:pPr>
       <w:r>
-        <w:t xml:space="preserve">Рисунок </w:t>
-      </w:r>
-      <w:r>
-        <w:t>5</w:t>
-      </w:r>
-      <w:r>
-        <w:t>-</w:t>
-      </w:r>
-      <w:r>
-        <w:t>Деш</w:t>
-      </w:r>
-      <w:r>
-        <w:t>ифрованный текст</w:t>
+        <w:t>Рисунок 5-Дешифрованный текст</w:t>
       </w:r>
     </w:p>
     <w:p>
@@ -6965,42 +6953,6 @@
           <w:noProof/>
         </w:rPr>
         <w:br w:type="page"/>
-      </w:r>
-    </w:p>
-    <w:p>
-      <w:pPr>
-        <w:keepNext/>
-        <w:jc w:val="center"/>
-        <w:rPr>
-          <w:rFonts w:cs="Times New Roman"/>
-          <w:b/>
-          <w:noProof/>
-        </w:rPr>
-      </w:pPr>
-      <w:r>
-        <w:rPr>
-          <w:rFonts w:cs="Times New Roman"/>
-          <w:b/>
-          <w:noProof/>
-        </w:rPr>
-        <w:lastRenderedPageBreak/>
-        <w:t>ПРИЛОЖЕНИЕ</w:t>
-      </w:r>
-      <w:r>
-        <w:rPr>
-          <w:rFonts w:cs="Times New Roman"/>
-          <w:b/>
-          <w:noProof/>
-        </w:rPr>
-        <w:t xml:space="preserve"> </w:t>
-      </w:r>
-      <w:r>
-        <w:rPr>
-          <w:rFonts w:cs="Times New Roman"/>
-          <w:b/>
-          <w:noProof/>
-        </w:rPr>
-        <w:t>А</w:t>
       </w:r>
     </w:p>
     <w:p>
@@ -7020,7 +6972,8 @@
           <w:b/>
           <w:noProof/>
         </w:rPr>
-        <w:t>Листинг</w:t>
+        <w:lastRenderedPageBreak/>
+        <w:t>ПРИЛОЖЕНИЕ</w:t>
       </w:r>
       <w:r>
         <w:rPr>
@@ -7037,16 +6990,27 @@
           <w:b/>
           <w:noProof/>
         </w:rPr>
-        <w:t>класса</w:t>
-      </w:r>
-      <w:r>
+        <w:t>А</w:t>
+      </w:r>
+    </w:p>
+    <w:p>
+      <w:pPr>
+        <w:keepNext/>
+        <w:jc w:val="center"/>
         <w:rPr>
           <w:rFonts w:cs="Times New Roman"/>
           <w:b/>
           <w:noProof/>
           <w:lang w:val="en-US"/>
         </w:rPr>
-        <w:t xml:space="preserve"> </w:t>
+      </w:pPr>
+      <w:r>
+        <w:rPr>
+          <w:rFonts w:cs="Times New Roman"/>
+          <w:b/>
+          <w:noProof/>
+        </w:rPr>
+        <w:t>Листинг</w:t>
       </w:r>
       <w:r>
         <w:rPr>
@@ -7055,7 +7019,33 @@
           <w:noProof/>
           <w:lang w:val="en-US"/>
         </w:rPr>
-        <w:t>Labs3</w:t>
+        <w:t xml:space="preserve"> </w:t>
+      </w:r>
+      <w:r>
+        <w:rPr>
+          <w:rFonts w:cs="Times New Roman"/>
+          <w:b/>
+          <w:noProof/>
+        </w:rPr>
+        <w:t>класса</w:t>
+      </w:r>
+      <w:r>
+        <w:rPr>
+          <w:rFonts w:cs="Times New Roman"/>
+          <w:b/>
+          <w:noProof/>
+          <w:lang w:val="en-US"/>
+        </w:rPr>
+        <w:t xml:space="preserve"> </w:t>
+      </w:r>
+      <w:r>
+        <w:rPr>
+          <w:rFonts w:cs="Times New Roman"/>
+          <w:b/>
+          <w:noProof/>
+          <w:lang w:val="en-US"/>
+        </w:rPr>
+        <w:t>Labs</w:t>
       </w:r>
       <w:r>
         <w:rPr>
